--- a/Documentation.docx
+++ b/Documentation.docx
@@ -11,13 +11,168 @@
         <w:t>Custom Physics Simulation</w:t>
       </w:r>
     </w:p>
+    <w:p>
+      <w:r>
+        <w:t xml:space="preserve">My physics system </w:t>
+      </w:r>
+      <w:r>
+        <w:t>attempts to simulate the</w:t>
+      </w:r>
+      <w:r>
+        <w:t xml:space="preserve"> interaction of rigidbodies in a 2d physics system.</w:t>
+      </w:r>
+    </w:p>
     <w:p/>
+    <w:p>
+      <w:pPr>
+        <w:rPr>
+          <w:b/>
+          <w:bCs/>
+        </w:rPr>
+      </w:pPr>
+      <w:r>
+        <w:rPr>
+          <w:b/>
+          <w:bCs/>
+        </w:rPr>
+        <w:t>Improvements To Be Made</w:t>
+      </w:r>
+    </w:p>
+    <w:p>
+      <w:r>
+        <w:t>There are many possible improvements that can be implemented to improve my physics library.</w:t>
+      </w:r>
+      <w:r>
+        <w:t xml:space="preserve"> </w:t>
+      </w:r>
+    </w:p>
+    <w:p>
+      <w:pPr>
+        <w:pStyle w:val="ListParagraph"/>
+        <w:numPr>
+          <w:ilvl w:val="0"/>
+          <w:numId w:val="2"/>
+        </w:numPr>
+      </w:pPr>
+      <w:r>
+        <w:t>The library uses a rudimentary form of broadphase, AABB comparisons. Replacing that with quadtrees or other more efficient broad phase algorithms would be much faster.</w:t>
+      </w:r>
+    </w:p>
+    <w:p>
+      <w:pPr>
+        <w:pStyle w:val="ListParagraph"/>
+        <w:numPr>
+          <w:ilvl w:val="0"/>
+          <w:numId w:val="2"/>
+        </w:numPr>
+      </w:pPr>
+      <w:r>
+        <w:t>Physics bodies and shapes are not stored sequentially in memory. Organising these in memory could significantly improve performance.</w:t>
+      </w:r>
+    </w:p>
+    <w:p>
+      <w:pPr>
+        <w:pStyle w:val="ListParagraph"/>
+        <w:numPr>
+          <w:ilvl w:val="0"/>
+          <w:numId w:val="2"/>
+        </w:numPr>
+      </w:pPr>
+      <w:r>
+        <w:t>A constraint solver would fix some instability problems</w:t>
+      </w:r>
+    </w:p>
+    <w:p>
+      <w:pPr>
+        <w:pStyle w:val="ListParagraph"/>
+        <w:numPr>
+          <w:ilvl w:val="0"/>
+          <w:numId w:val="2"/>
+        </w:numPr>
+      </w:pPr>
+      <w:r>
+        <w:t>Collision iterations do not currently do much in terms of increasing the stability of the physics system. Using a more advanced collision iteration system would improve stability significantly.</w:t>
+      </w:r>
+    </w:p>
+    <w:p>
+      <w:pPr>
+        <w:pStyle w:val="ListParagraph"/>
+        <w:numPr>
+          <w:ilvl w:val="0"/>
+          <w:numId w:val="2"/>
+        </w:numPr>
+      </w:pPr>
+      <w:r>
+        <w:t>Massive objects are unstable, especially when used in compound colliders.</w:t>
+      </w:r>
+    </w:p>
+    <w:p>
+      <w:pPr>
+        <w:pStyle w:val="ListParagraph"/>
+        <w:numPr>
+          <w:ilvl w:val="0"/>
+          <w:numId w:val="2"/>
+        </w:numPr>
+      </w:pPr>
+      <w:r>
+        <w:t>The library is currently dependant on glm. It wouldn’t be too hard to implement a basic math library to remove this dependency.</w:t>
+      </w:r>
+    </w:p>
+    <w:p>
+      <w:pPr>
+        <w:pStyle w:val="ListParagraph"/>
+        <w:numPr>
+          <w:ilvl w:val="0"/>
+          <w:numId w:val="2"/>
+        </w:numPr>
+      </w:pPr>
+      <w:r>
+        <w:t xml:space="preserve">The library does not use const correctness. It should </w:t>
+      </w:r>
+      <w:r>
+        <w:t>really</w:t>
+      </w:r>
+      <w:r>
+        <w:t xml:space="preserve"> use const correctness</w:t>
+      </w:r>
+      <w:r>
+        <w:t>.</w:t>
+      </w:r>
+    </w:p>
     <w:p/>
+    <w:p>
+      <w:r>
+        <w:rPr>
+          <w:b/>
+          <w:bCs/>
+        </w:rPr>
+        <w:t>Third Party Libraries</w:t>
+      </w:r>
+    </w:p>
+    <w:p>
+      <w:r>
+        <w:t>glm is the only library used for the physics library itself. The testbed, however, uses glm, freetype, glfw, imgui, and enet</w:t>
+      </w:r>
+    </w:p>
     <w:p/>
     <w:p>
-      <w:r>
+      <w:pPr>
+        <w:rPr>
+          <w:b/>
+        </w:rPr>
+      </w:pPr>
+      <w:r>
+        <w:rPr>
+          <w:b/>
+        </w:rPr>
         <w:t>References/Influences</w:t>
       </w:r>
+      <w:r>
+        <w:rPr>
+          <w:b/>
+        </w:rPr>
+        <w:t>:</w:t>
+      </w:r>
     </w:p>
     <w:p>
       <w:pPr>
@@ -27,7 +182,143 @@
           <w:numId w:val="1"/>
         </w:numPr>
       </w:pPr>
+      <w:r>
+        <w:t>Box2D</w:t>
+      </w:r>
+    </w:p>
+    <w:p>
+      <w:pPr>
+        <w:pStyle w:val="ListParagraph"/>
+        <w:numPr>
+          <w:ilvl w:val="0"/>
+          <w:numId w:val="1"/>
+        </w:numPr>
+      </w:pPr>
+      <w:r>
+        <w:t>My old physics implementation</w:t>
+      </w:r>
+      <w:r>
+        <w:t xml:space="preserve"> from last year</w:t>
+      </w:r>
+    </w:p>
+    <w:p>
+      <w:pPr>
+        <w:pStyle w:val="ListParagraph"/>
+        <w:numPr>
+          <w:ilvl w:val="0"/>
+          <w:numId w:val="1"/>
+        </w:numPr>
+      </w:pPr>
+      <w:r>
+        <w:t>AIE powerpoints</w:t>
+      </w:r>
+    </w:p>
+    <w:p>
+      <w:pPr>
+        <w:pStyle w:val="ListParagraph"/>
+        <w:numPr>
+          <w:ilvl w:val="0"/>
+          <w:numId w:val="1"/>
+        </w:numPr>
+      </w:pPr>
+      <w:r>
+        <w:t>Finn</w:t>
+      </w:r>
+    </w:p>
+    <w:p>
+      <w:pPr>
+        <w:pStyle w:val="ListParagraph"/>
+        <w:numPr>
+          <w:ilvl w:val="0"/>
+          <w:numId w:val="1"/>
+        </w:numPr>
+      </w:pPr>
       <w:hyperlink r:id="rId5" w:history="1">
+        <w:r>
+          <w:rPr>
+            <w:rStyle w:val="Hyperlink"/>
+          </w:rPr>
+          <w:t>https://en.wikipedia.org/wiki/Collision_response</w:t>
+        </w:r>
+      </w:hyperlink>
+    </w:p>
+    <w:p>
+      <w:pPr>
+        <w:pStyle w:val="ListParagraph"/>
+        <w:numPr>
+          <w:ilvl w:val="0"/>
+          <w:numId w:val="1"/>
+        </w:numPr>
+      </w:pPr>
+      <w:hyperlink r:id="rId6" w:history="1">
+        <w:r>
+          <w:rPr>
+            <w:rStyle w:val="Hyperlink"/>
+          </w:rPr>
+          <w:t>https://www.youtube.com/watch?v=ajv46BSqcK4</w:t>
+        </w:r>
+      </w:hyperlink>
+    </w:p>
+    <w:p>
+      <w:pPr>
+        <w:pStyle w:val="ListParagraph"/>
+        <w:numPr>
+          <w:ilvl w:val="0"/>
+          <w:numId w:val="1"/>
+        </w:numPr>
+      </w:pPr>
+      <w:hyperlink r:id="rId7" w:history="1">
+        <w:r>
+          <w:rPr>
+            <w:rStyle w:val="Hyperlink"/>
+          </w:rPr>
+          <w:t>https://www.youtube.com/watch?v=MDusDn8oTSE</w:t>
+        </w:r>
+      </w:hyperlink>
+    </w:p>
+    <w:p>
+      <w:pPr>
+        <w:pStyle w:val="ListParagraph"/>
+        <w:numPr>
+          <w:ilvl w:val="0"/>
+          <w:numId w:val="1"/>
+        </w:numPr>
+      </w:pPr>
+      <w:hyperlink r:id="rId8" w:history="1">
+        <w:r>
+          <w:rPr>
+            <w:rStyle w:val="Hyperlink"/>
+          </w:rPr>
+          <w:t>https://www.youtube.com/watch?v=0XQ2FSz3EK8</w:t>
+        </w:r>
+      </w:hyperlink>
+    </w:p>
+    <w:p>
+      <w:pPr>
+        <w:pStyle w:val="ListParagraph"/>
+        <w:numPr>
+          <w:ilvl w:val="0"/>
+          <w:numId w:val="1"/>
+        </w:numPr>
+      </w:pPr>
+      <w:hyperlink r:id="rId9" w:history="1">
+        <w:r>
+          <w:rPr>
+            <w:rStyle w:val="Hyperlink"/>
+          </w:rPr>
+          <w:t>https://stackoverflow.com/questions/31106438/calculate-moment-of-inertia-given-an-arbitrary-convex-2d-polygon</w:t>
+        </w:r>
+      </w:hyperlink>
+    </w:p>
+    <w:p>
+      <w:pPr>
+        <w:pStyle w:val="ListParagraph"/>
+        <w:numPr>
+          <w:ilvl w:val="0"/>
+          <w:numId w:val="1"/>
+        </w:numPr>
+      </w:pPr>
+      <w:hyperlink r:id="rId10" w:history="1">
         <w:r>
           <w:rPr>
             <w:rStyle w:val="Hyperlink"/>
@@ -44,97 +335,12 @@
           <w:numId w:val="1"/>
         </w:numPr>
       </w:pPr>
-      <w:hyperlink r:id="rId6" w:history="1">
+      <w:hyperlink r:id="rId11" w:history="1">
         <w:r>
           <w:rPr>
             <w:rStyle w:val="Hyperlink"/>
           </w:rPr>
           <w:t>https://dyn4j.org/2011/11/contact-points-using-clipping/</w:t>
-        </w:r>
-      </w:hyperlink>
-    </w:p>
-    <w:p>
-      <w:pPr>
-        <w:pStyle w:val="ListParagraph"/>
-        <w:numPr>
-          <w:ilvl w:val="0"/>
-          <w:numId w:val="1"/>
-        </w:numPr>
-      </w:pPr>
-      <w:hyperlink r:id="rId7" w:history="1">
-        <w:r>
-          <w:rPr>
-            <w:rStyle w:val="Hyperlink"/>
-          </w:rPr>
-          <w:t>https://en.wikipedia.org/wiki/Collision_response</w:t>
-        </w:r>
-      </w:hyperlink>
-    </w:p>
-    <w:p>
-      <w:pPr>
-        <w:pStyle w:val="ListParagraph"/>
-        <w:numPr>
-          <w:ilvl w:val="0"/>
-          <w:numId w:val="1"/>
-        </w:numPr>
-      </w:pPr>
-      <w:hyperlink r:id="rId8" w:history="1">
-        <w:r>
-          <w:rPr>
-            <w:rStyle w:val="Hyperlink"/>
-          </w:rPr>
-          <w:t>https://www.youtube.com/watch?v=ajv46BSqcK4</w:t>
-        </w:r>
-      </w:hyperlink>
-    </w:p>
-    <w:p>
-      <w:pPr>
-        <w:pStyle w:val="ListParagraph"/>
-        <w:numPr>
-          <w:ilvl w:val="0"/>
-          <w:numId w:val="1"/>
-        </w:numPr>
-      </w:pPr>
-      <w:hyperlink r:id="rId9" w:history="1">
-        <w:r>
-          <w:rPr>
-            <w:rStyle w:val="Hyperlink"/>
-          </w:rPr>
-          <w:t>https://www.youtube.com/watch?v=MDusDn8oTSE</w:t>
-        </w:r>
-      </w:hyperlink>
-    </w:p>
-    <w:p>
-      <w:pPr>
-        <w:pStyle w:val="ListParagraph"/>
-        <w:numPr>
-          <w:ilvl w:val="0"/>
-          <w:numId w:val="1"/>
-        </w:numPr>
-      </w:pPr>
-      <w:hyperlink r:id="rId10" w:history="1">
-        <w:r>
-          <w:rPr>
-            <w:rStyle w:val="Hyperlink"/>
-          </w:rPr>
-          <w:t>https://www.youtube.com/watch?v=0XQ2FSz3EK8</w:t>
-        </w:r>
-      </w:hyperlink>
-    </w:p>
-    <w:p>
-      <w:pPr>
-        <w:pStyle w:val="ListParagraph"/>
-        <w:numPr>
-          <w:ilvl w:val="0"/>
-          <w:numId w:val="1"/>
-        </w:numPr>
-      </w:pPr>
-      <w:hyperlink r:id="rId11" w:history="1">
-        <w:r>
-          <w:rPr>
-            <w:rStyle w:val="Hyperlink"/>
-          </w:rPr>
-          <w:t>https://stackoverflow.com/questions/31106438/calculate-moment-of-inertia-given-an-arbitrary-convex-2d-polygon</w:t>
         </w:r>
       </w:hyperlink>
     </w:p>
@@ -188,6 +394,118 @@
 <file path=word/numbering.xml><?xml version="1.0" encoding="utf-8"?>
 <w:numbering xmlns:wpc="http://schemas.microsoft.com/office/word/2010/wordprocessingCanvas" xmlns:cx="http://schemas.microsoft.com/office/drawing/2014/chartex" xmlns:cx1="http://schemas.microsoft.com/office/drawing/2015/9/8/chartex" xmlns:cx2="http://schemas.microsoft.com/office/drawing/2015/10/21/chartex" xmlns:cx3="http://schemas.microsoft.com/office/drawing/2016/5/9/chartex" xmlns:cx4="http://schemas.microsoft.com/office/drawing/2016/5/10/chartex" xmlns:cx5="http://schemas.microsoft.com/office/drawing/2016/5/11/chartex" xmlns:cx6="http://schemas.microsoft.com/office/drawing/2016/5/12/chartex" xmlns:cx7="http://schemas.microsoft.com/office/drawing/2016/5/13/chartex" xmlns:cx8="http://schemas.microsoft.com/office/drawing/2016/5/14/chartex" xmlns:mc="http://schemas.openxmlformats.org/markup-compatibility/2006" xmlns:aink="http://schemas.microsoft.com/office/drawing/2016/ink" xmlns:am3d="http://schemas.microsoft.com/office/drawing/2017/model3d" xmlns:o="urn:schemas-microsoft-com:office:office" xmlns:r="http://schemas.openxmlformats.org/officeDocument/2006/relationships" xmlns:m="http://schemas.openxmlformats.org/officeDocument/2006/math" xmlns:v="urn:schemas-microsoft-com:vml" xmlns:wp14="http://schemas.microsoft.com/office/word/2010/wordprocessingDrawing" xmlns:wp="http://schemas.openxmlformats.org/drawingml/2006/wordprocessingDrawing" xmlns:w10="urn:schemas-microsoft-com:office:word" xmlns:w="http://schemas.openxmlformats.org/wordprocessingml/2006/main" xmlns:w14="http://schemas.microsoft.com/office/word/2010/wordml" xmlns:w15="http://schemas.microsoft.com/office/word/2012/wordml" xmlns:w16cex="http://schemas.microsoft.com/office/word/2018/wordml/cex" xmlns:w16cid="http://schemas.microsoft.com/office/word/2016/wordml/cid" xmlns:w16="http://schemas.microsoft.com/office/word/2018/wordml" xmlns:w16sdtdh="http://schemas.microsoft.com/office/word/2020/wordml/sdtdatahash" xmlns:w16se="http://schemas.microsoft.com/office/word/2015/wordml/symex" xmlns:wpg="http://schemas.microsoft.com/office/word/2010/wordprocessingGroup" xmlns:wpi="http://schemas.microsoft.com/office/word/2010/wordprocessingInk" xmlns:wne="http://schemas.microsoft.com/office/word/2006/wordml" xmlns:wps="http://schemas.microsoft.com/office/word/2010/wordprocessingShape" mc:Ignorable="w14 w15 w16se w16cid w16 w16cex w16sdtdh wp14">
   <w:abstractNum w:abstractNumId="0" w15:restartNumberingAfterBreak="0">
+    <w:nsid w:val="28E62B9A"/>
+    <w:multiLevelType w:val="hybridMultilevel"/>
+    <w:tmpl w:val="A142EB4E"/>
+    <w:lvl w:ilvl="0" w:tplc="23AA7E16">
+      <w:numFmt w:val="bullet"/>
+      <w:lvlText w:val="-"/>
+      <w:lvlJc w:val="left"/>
+      <w:pPr>
+        <w:ind w:left="720" w:hanging="360"/>
+      </w:pPr>
+      <w:rPr>
+        <w:rFonts w:ascii="Calibri" w:eastAsiaTheme="minorHAnsi" w:hAnsi="Calibri" w:cs="Calibri" w:hint="default"/>
+      </w:rPr>
+    </w:lvl>
+    <w:lvl w:ilvl="1" w:tplc="0C090003" w:tentative="1">
+      <w:start w:val="1"/>
+      <w:numFmt w:val="bullet"/>
+      <w:lvlText w:val="o"/>
+      <w:lvlJc w:val="left"/>
+      <w:pPr>
+        <w:ind w:left="1440" w:hanging="360"/>
+      </w:pPr>
+      <w:rPr>
+        <w:rFonts w:ascii="Courier New" w:hAnsi="Courier New" w:cs="Courier New" w:hint="default"/>
+      </w:rPr>
+    </w:lvl>
+    <w:lvl w:ilvl="2" w:tplc="0C090005" w:tentative="1">
+      <w:start w:val="1"/>
+      <w:numFmt w:val="bullet"/>
+      <w:lvlText w:val=""/>
+      <w:lvlJc w:val="left"/>
+      <w:pPr>
+        <w:ind w:left="2160" w:hanging="360"/>
+      </w:pPr>
+      <w:rPr>
+        <w:rFonts w:ascii="Wingdings" w:hAnsi="Wingdings" w:hint="default"/>
+      </w:rPr>
+    </w:lvl>
+    <w:lvl w:ilvl="3" w:tplc="0C090001" w:tentative="1">
+      <w:start w:val="1"/>
+      <w:numFmt w:val="bullet"/>
+      <w:lvlText w:val=""/>
+      <w:lvlJc w:val="left"/>
+      <w:pPr>
+        <w:ind w:left="2880" w:hanging="360"/>
+      </w:pPr>
+      <w:rPr>
+        <w:rFonts w:ascii="Symbol" w:hAnsi="Symbol" w:hint="default"/>
+      </w:rPr>
+    </w:lvl>
+    <w:lvl w:ilvl="4" w:tplc="0C090003" w:tentative="1">
+      <w:start w:val="1"/>
+      <w:numFmt w:val="bullet"/>
+      <w:lvlText w:val="o"/>
+      <w:lvlJc w:val="left"/>
+      <w:pPr>
+        <w:ind w:left="3600" w:hanging="360"/>
+      </w:pPr>
+      <w:rPr>
+        <w:rFonts w:ascii="Courier New" w:hAnsi="Courier New" w:cs="Courier New" w:hint="default"/>
+      </w:rPr>
+    </w:lvl>
+    <w:lvl w:ilvl="5" w:tplc="0C090005" w:tentative="1">
+      <w:start w:val="1"/>
+      <w:numFmt w:val="bullet"/>
+      <w:lvlText w:val=""/>
+      <w:lvlJc w:val="left"/>
+      <w:pPr>
+        <w:ind w:left="4320" w:hanging="360"/>
+      </w:pPr>
+      <w:rPr>
+        <w:rFonts w:ascii="Wingdings" w:hAnsi="Wingdings" w:hint="default"/>
+      </w:rPr>
+    </w:lvl>
+    <w:lvl w:ilvl="6" w:tplc="0C090001" w:tentative="1">
+      <w:start w:val="1"/>
+      <w:numFmt w:val="bullet"/>
+      <w:lvlText w:val=""/>
+      <w:lvlJc w:val="left"/>
+      <w:pPr>
+        <w:ind w:left="5040" w:hanging="360"/>
+      </w:pPr>
+      <w:rPr>
+        <w:rFonts w:ascii="Symbol" w:hAnsi="Symbol" w:hint="default"/>
+      </w:rPr>
+    </w:lvl>
+    <w:lvl w:ilvl="7" w:tplc="0C090003" w:tentative="1">
+      <w:start w:val="1"/>
+      <w:numFmt w:val="bullet"/>
+      <w:lvlText w:val="o"/>
+      <w:lvlJc w:val="left"/>
+      <w:pPr>
+        <w:ind w:left="5760" w:hanging="360"/>
+      </w:pPr>
+      <w:rPr>
+        <w:rFonts w:ascii="Courier New" w:hAnsi="Courier New" w:cs="Courier New" w:hint="default"/>
+      </w:rPr>
+    </w:lvl>
+    <w:lvl w:ilvl="8" w:tplc="0C090005" w:tentative="1">
+      <w:start w:val="1"/>
+      <w:numFmt w:val="bullet"/>
+      <w:lvlText w:val=""/>
+      <w:lvlJc w:val="left"/>
+      <w:pPr>
+        <w:ind w:left="6480" w:hanging="360"/>
+      </w:pPr>
+      <w:rPr>
+        <w:rFonts w:ascii="Wingdings" w:hAnsi="Wingdings" w:hint="default"/>
+      </w:rPr>
+    </w:lvl>
+  </w:abstractNum>
+  <w:abstractNum w:abstractNumId="1" w15:restartNumberingAfterBreak="0">
     <w:nsid w:val="4AA42F16"/>
     <w:multiLevelType w:val="hybridMultilevel"/>
     <w:tmpl w:val="D3FCEECA"/>
@@ -300,6 +618,9 @@
     </w:lvl>
   </w:abstractNum>
   <w:num w:numId="1">
+    <w:abstractNumId w:val="1"/>
+  </w:num>
+  <w:num w:numId="2">
     <w:abstractNumId w:val="0"/>
   </w:num>
 </w:numbering>
